--- a/deliverables/Deliverable3.docx
+++ b/deliverables/Deliverable3.docx
@@ -39432,8 +39432,6 @@
         </w:rPr>
         <w:t>ms</w:t>
       </w:r>
-      <w:bookmarkStart w:id="11" w:name="_GoBack"/>
-      <w:bookmarkEnd w:id="11"/>
       <w:proofErr w:type="spellEnd"/>
     </w:p>
     <w:p>
@@ -39476,19 +39474,346 @@
     </w:p>
     <w:p>
       <w:pPr>
-        <w:rPr>
-          <w:sz w:val="20"/>
-          <w:szCs w:val="20"/>
-        </w:rPr>
-      </w:pPr>
-      <w:r>
         <w:rPr>
           <w:rFonts w:ascii="Calibri Light" w:eastAsia="Calibri Light" w:hAnsi="Calibri Light" w:cs="Calibri Light"/>
           <w:color w:val="1F4D78"/>
           <w:sz w:val="24"/>
           <w:szCs w:val="24"/>
         </w:rPr>
+      </w:pPr>
+      <w:r>
+        <w:rPr>
+          <w:rFonts w:ascii="Calibri Light" w:eastAsia="Calibri Light" w:hAnsi="Calibri Light" w:cs="Calibri Light"/>
+          <w:color w:val="1F4D78"/>
+          <w:sz w:val="24"/>
+          <w:szCs w:val="24"/>
+        </w:rPr>
         <w:t>Selected Queries (and why)</w:t>
+      </w:r>
+    </w:p>
+    <w:p>
+      <w:pPr>
+        <w:rPr>
+          <w:rFonts w:ascii="Calibri Light" w:eastAsia="Calibri Light" w:hAnsi="Calibri Light" w:cs="Calibri Light"/>
+          <w:color w:val="1F4D78"/>
+          <w:sz w:val="24"/>
+          <w:szCs w:val="24"/>
+        </w:rPr>
+      </w:pPr>
+    </w:p>
+    <w:p>
+      <w:pPr>
+        <w:rPr>
+          <w:sz w:val="20"/>
+          <w:szCs w:val="20"/>
+        </w:rPr>
+      </w:pPr>
+      <w:bookmarkStart w:id="11" w:name="_GoBack"/>
+      <w:r>
+        <w:rPr>
+          <w:noProof/>
+          <w:sz w:val="20"/>
+          <w:szCs w:val="20"/>
+        </w:rPr>
+        <w:drawing>
+          <wp:inline distT="0" distB="0" distL="0" distR="0" wp14:anchorId="09EFDDC8" wp14:editId="7466B9B3">
+            <wp:extent cx="6184900" cy="2585720"/>
+            <wp:effectExtent l="0" t="0" r="0" b="5080"/>
+            <wp:docPr id="16" name="Picture 16" descr="A screenshot of a social media post with text and a black background&#10;&#10;Description automatically generated"/>
+            <wp:cNvGraphicFramePr>
+              <a:graphicFrameLocks xmlns:a="http://schemas.openxmlformats.org/drawingml/2006/main" noChangeAspect="1"/>
+            </wp:cNvGraphicFramePr>
+            <a:graphic xmlns:a="http://schemas.openxmlformats.org/drawingml/2006/main">
+              <a:graphicData uri="http://schemas.openxmlformats.org/drawingml/2006/picture">
+                <pic:pic xmlns:pic="http://schemas.openxmlformats.org/drawingml/2006/picture">
+                  <pic:nvPicPr>
+                    <pic:cNvPr id="16" name="Capture1HostId.PNG"/>
+                    <pic:cNvPicPr/>
+                  </pic:nvPicPr>
+                  <pic:blipFill>
+                    <a:blip r:embed="rId23">
+                      <a:extLst>
+                        <a:ext uri="{28A0092B-C50C-407E-A947-70E740481C1C}">
+                          <a14:useLocalDpi xmlns:a14="http://schemas.microsoft.com/office/drawing/2010/main" val="0"/>
+                        </a:ext>
+                      </a:extLst>
+                    </a:blip>
+                    <a:stretch>
+                      <a:fillRect/>
+                    </a:stretch>
+                  </pic:blipFill>
+                  <pic:spPr>
+                    <a:xfrm>
+                      <a:off x="0" y="0"/>
+                      <a:ext cx="6184900" cy="2585720"/>
+                    </a:xfrm>
+                    <a:prstGeom prst="rect">
+                      <a:avLst/>
+                    </a:prstGeom>
+                  </pic:spPr>
+                </pic:pic>
+              </a:graphicData>
+            </a:graphic>
+          </wp:inline>
+        </w:drawing>
+      </w:r>
+      <w:bookmarkEnd w:id="11"/>
+    </w:p>
+    <w:p>
+      <w:pPr>
+        <w:rPr>
+          <w:sz w:val="20"/>
+          <w:szCs w:val="20"/>
+        </w:rPr>
+      </w:pPr>
+      <w:r>
+        <w:rPr>
+          <w:noProof/>
+          <w:sz w:val="20"/>
+          <w:szCs w:val="20"/>
+        </w:rPr>
+        <w:lastRenderedPageBreak/>
+        <w:drawing>
+          <wp:inline distT="0" distB="0" distL="0" distR="0" wp14:anchorId="60D811CC" wp14:editId="23EEF8F2">
+            <wp:extent cx="6184900" cy="2312670"/>
+            <wp:effectExtent l="0" t="0" r="0" b="0"/>
+            <wp:docPr id="17" name="Picture 17" descr="A screenshot of a cell phone&#10;&#10;Description automatically generated"/>
+            <wp:cNvGraphicFramePr>
+              <a:graphicFrameLocks xmlns:a="http://schemas.openxmlformats.org/drawingml/2006/main" noChangeAspect="1"/>
+            </wp:cNvGraphicFramePr>
+            <a:graphic xmlns:a="http://schemas.openxmlformats.org/drawingml/2006/main">
+              <a:graphicData uri="http://schemas.openxmlformats.org/drawingml/2006/picture">
+                <pic:pic xmlns:pic="http://schemas.openxmlformats.org/drawingml/2006/picture">
+                  <pic:nvPicPr>
+                    <pic:cNvPr id="17" name="Capture2RoomType.PNG"/>
+                    <pic:cNvPicPr/>
+                  </pic:nvPicPr>
+                  <pic:blipFill>
+                    <a:blip r:embed="rId24">
+                      <a:extLst>
+                        <a:ext uri="{28A0092B-C50C-407E-A947-70E740481C1C}">
+                          <a14:useLocalDpi xmlns:a14="http://schemas.microsoft.com/office/drawing/2010/main" val="0"/>
+                        </a:ext>
+                      </a:extLst>
+                    </a:blip>
+                    <a:stretch>
+                      <a:fillRect/>
+                    </a:stretch>
+                  </pic:blipFill>
+                  <pic:spPr>
+                    <a:xfrm>
+                      <a:off x="0" y="0"/>
+                      <a:ext cx="6184900" cy="2312670"/>
+                    </a:xfrm>
+                    <a:prstGeom prst="rect">
+                      <a:avLst/>
+                    </a:prstGeom>
+                  </pic:spPr>
+                </pic:pic>
+              </a:graphicData>
+            </a:graphic>
+          </wp:inline>
+        </w:drawing>
+      </w:r>
+    </w:p>
+    <w:p>
+      <w:pPr>
+        <w:rPr>
+          <w:sz w:val="20"/>
+          <w:szCs w:val="20"/>
+        </w:rPr>
+      </w:pPr>
+    </w:p>
+    <w:p>
+      <w:pPr>
+        <w:rPr>
+          <w:sz w:val="20"/>
+          <w:szCs w:val="20"/>
+        </w:rPr>
+      </w:pPr>
+    </w:p>
+    <w:p>
+      <w:pPr>
+        <w:rPr>
+          <w:sz w:val="20"/>
+          <w:szCs w:val="20"/>
+        </w:rPr>
+      </w:pPr>
+      <w:r>
+        <w:rPr>
+          <w:noProof/>
+          <w:sz w:val="20"/>
+          <w:szCs w:val="20"/>
+        </w:rPr>
+        <w:drawing>
+          <wp:inline distT="0" distB="0" distL="0" distR="0" wp14:anchorId="70093DCD" wp14:editId="21D12B91">
+            <wp:extent cx="6184900" cy="2693670"/>
+            <wp:effectExtent l="0" t="0" r="0" b="0"/>
+            <wp:docPr id="20" name="Picture 20" descr="A screenshot of a cell phone&#10;&#10;Description automatically generated"/>
+            <wp:cNvGraphicFramePr>
+              <a:graphicFrameLocks xmlns:a="http://schemas.openxmlformats.org/drawingml/2006/main" noChangeAspect="1"/>
+            </wp:cNvGraphicFramePr>
+            <a:graphic xmlns:a="http://schemas.openxmlformats.org/drawingml/2006/main">
+              <a:graphicData uri="http://schemas.openxmlformats.org/drawingml/2006/picture">
+                <pic:pic xmlns:pic="http://schemas.openxmlformats.org/drawingml/2006/picture">
+                  <pic:nvPicPr>
+                    <pic:cNvPr id="20" name="Capture2RoomTypeWIndex.PNG"/>
+                    <pic:cNvPicPr/>
+                  </pic:nvPicPr>
+                  <pic:blipFill>
+                    <a:blip r:embed="rId25">
+                      <a:extLst>
+                        <a:ext uri="{28A0092B-C50C-407E-A947-70E740481C1C}">
+                          <a14:useLocalDpi xmlns:a14="http://schemas.microsoft.com/office/drawing/2010/main" val="0"/>
+                        </a:ext>
+                      </a:extLst>
+                    </a:blip>
+                    <a:stretch>
+                      <a:fillRect/>
+                    </a:stretch>
+                  </pic:blipFill>
+                  <pic:spPr>
+                    <a:xfrm>
+                      <a:off x="0" y="0"/>
+                      <a:ext cx="6184900" cy="2693670"/>
+                    </a:xfrm>
+                    <a:prstGeom prst="rect">
+                      <a:avLst/>
+                    </a:prstGeom>
+                  </pic:spPr>
+                </pic:pic>
+              </a:graphicData>
+            </a:graphic>
+          </wp:inline>
+        </w:drawing>
+      </w:r>
+    </w:p>
+    <w:p>
+      <w:pPr>
+        <w:rPr>
+          <w:sz w:val="20"/>
+          <w:szCs w:val="20"/>
+        </w:rPr>
+      </w:pPr>
+    </w:p>
+    <w:p>
+      <w:pPr>
+        <w:rPr>
+          <w:sz w:val="20"/>
+          <w:szCs w:val="20"/>
+        </w:rPr>
+      </w:pPr>
+      <w:r>
+        <w:rPr>
+          <w:noProof/>
+          <w:sz w:val="20"/>
+          <w:szCs w:val="20"/>
+        </w:rPr>
+        <w:drawing>
+          <wp:inline distT="0" distB="0" distL="0" distR="0" wp14:anchorId="1DA6C8D9" wp14:editId="4184B36C">
+            <wp:extent cx="6184900" cy="322580"/>
+            <wp:effectExtent l="0" t="0" r="0" b="0"/>
+            <wp:docPr id="23" name="Picture 23" descr="A picture containing object&#10;&#10;Description automatically generated"/>
+            <wp:cNvGraphicFramePr>
+              <a:graphicFrameLocks xmlns:a="http://schemas.openxmlformats.org/drawingml/2006/main" noChangeAspect="1"/>
+            </wp:cNvGraphicFramePr>
+            <a:graphic xmlns:a="http://schemas.openxmlformats.org/drawingml/2006/main">
+              <a:graphicData uri="http://schemas.openxmlformats.org/drawingml/2006/picture">
+                <pic:pic xmlns:pic="http://schemas.openxmlformats.org/drawingml/2006/picture">
+                  <pic:nvPicPr>
+                    <pic:cNvPr id="23" name="Capture3NeighNoIndex.PNG"/>
+                    <pic:cNvPicPr/>
+                  </pic:nvPicPr>
+                  <pic:blipFill>
+                    <a:blip r:embed="rId26">
+                      <a:extLst>
+                        <a:ext uri="{28A0092B-C50C-407E-A947-70E740481C1C}">
+                          <a14:useLocalDpi xmlns:a14="http://schemas.microsoft.com/office/drawing/2010/main" val="0"/>
+                        </a:ext>
+                      </a:extLst>
+                    </a:blip>
+                    <a:stretch>
+                      <a:fillRect/>
+                    </a:stretch>
+                  </pic:blipFill>
+                  <pic:spPr>
+                    <a:xfrm>
+                      <a:off x="0" y="0"/>
+                      <a:ext cx="6184900" cy="322580"/>
+                    </a:xfrm>
+                    <a:prstGeom prst="rect">
+                      <a:avLst/>
+                    </a:prstGeom>
+                  </pic:spPr>
+                </pic:pic>
+              </a:graphicData>
+            </a:graphic>
+          </wp:inline>
+        </w:drawing>
+      </w:r>
+    </w:p>
+    <w:p>
+      <w:pPr>
+        <w:rPr>
+          <w:sz w:val="20"/>
+          <w:szCs w:val="20"/>
+        </w:rPr>
+      </w:pPr>
+    </w:p>
+    <w:p>
+      <w:pPr>
+        <w:rPr>
+          <w:sz w:val="20"/>
+          <w:szCs w:val="20"/>
+        </w:rPr>
+      </w:pPr>
+      <w:r>
+        <w:rPr>
+          <w:noProof/>
+          <w:sz w:val="20"/>
+          <w:szCs w:val="20"/>
+        </w:rPr>
+        <w:drawing>
+          <wp:inline distT="0" distB="0" distL="0" distR="0" wp14:anchorId="35392562" wp14:editId="1161AB33">
+            <wp:extent cx="5054600" cy="254000"/>
+            <wp:effectExtent l="0" t="0" r="0" b="0"/>
+            <wp:docPr id="24" name="Picture 24" descr="A close up of a logo&#10;&#10;Description automatically generated"/>
+            <wp:cNvGraphicFramePr>
+              <a:graphicFrameLocks xmlns:a="http://schemas.openxmlformats.org/drawingml/2006/main" noChangeAspect="1"/>
+            </wp:cNvGraphicFramePr>
+            <a:graphic xmlns:a="http://schemas.openxmlformats.org/drawingml/2006/main">
+              <a:graphicData uri="http://schemas.openxmlformats.org/drawingml/2006/picture">
+                <pic:pic xmlns:pic="http://schemas.openxmlformats.org/drawingml/2006/picture">
+                  <pic:nvPicPr>
+                    <pic:cNvPr id="24" name="Capture3NeighWIndex.PNG"/>
+                    <pic:cNvPicPr/>
+                  </pic:nvPicPr>
+                  <pic:blipFill>
+                    <a:blip r:embed="rId27">
+                      <a:extLst>
+                        <a:ext uri="{28A0092B-C50C-407E-A947-70E740481C1C}">
+                          <a14:useLocalDpi xmlns:a14="http://schemas.microsoft.com/office/drawing/2010/main" val="0"/>
+                        </a:ext>
+                      </a:extLst>
+                    </a:blip>
+                    <a:stretch>
+                      <a:fillRect/>
+                    </a:stretch>
+                  </pic:blipFill>
+                  <pic:spPr>
+                    <a:xfrm>
+                      <a:off x="0" y="0"/>
+                      <a:ext cx="5054600" cy="254000"/>
+                    </a:xfrm>
+                    <a:prstGeom prst="rect">
+                      <a:avLst/>
+                    </a:prstGeom>
+                  </pic:spPr>
+                </pic:pic>
+              </a:graphicData>
+            </a:graphic>
+          </wp:inline>
+        </w:drawing>
       </w:r>
     </w:p>
     <w:p>
@@ -39799,6 +40124,7 @@
           <w:iCs/>
           <w:color w:val="2E74B5"/>
         </w:rPr>
+        <w:lastRenderedPageBreak/>
         <w:t>Query 3</w:t>
       </w:r>
     </w:p>
@@ -40116,7 +40442,7 @@
         </w:rPr>
         <w:t xml:space="preserve">URL: </w:t>
       </w:r>
-      <w:hyperlink r:id="rId23">
+      <w:hyperlink r:id="rId28">
         <w:r>
           <w:rPr>
             <w:rFonts w:eastAsia="Times New Roman"/>
